--- a/p8.docx
+++ b/p8.docx
@@ -3,12 +3,65 @@
 <w:document xmlns:wpc="http://schemas.microsoft.com/office/word/2010/wordprocessingCanvas" xmlns:cx="http://schemas.microsoft.com/office/drawing/2014/chartex" xmlns:cx1="http://schemas.microsoft.com/office/drawing/2015/9/8/chartex" xmlns:cx2="http://schemas.microsoft.com/office/drawing/2015/10/21/chartex" xmlns:cx3="http://schemas.microsoft.com/office/drawing/2016/5/9/chartex" xmlns:cx4="http://schemas.microsoft.com/office/drawing/2016/5/10/chartex" xmlns:cx5="http://schemas.microsoft.com/office/drawing/2016/5/11/chartex" xmlns:cx6="http://schemas.microsoft.com/office/drawing/2016/5/12/chartex" xmlns:cx7="http://schemas.microsoft.com/office/drawing/2016/5/13/chartex" xmlns:cx8="http://schemas.microsoft.com/office/drawing/2016/5/14/chartex" xmlns:mc="http://schemas.openxmlformats.org/markup-compatibility/2006" xmlns:aink="http://schemas.microsoft.com/office/drawing/2016/ink" xmlns:am3d="http://schemas.microsoft.com/office/drawing/2017/model3d" xmlns:o="urn:schemas-microsoft-com:office:office" xmlns:r="http://schemas.openxmlformats.org/officeDocument/2006/relationships" xmlns:m="http://schemas.openxmlformats.org/officeDocument/2006/math" xmlns:v="urn:schemas-microsoft-com:vml" xmlns:wp14="http://schemas.microsoft.com/office/word/2010/wordprocessingDrawing" xmlns:wp="http://schemas.openxmlformats.org/drawingml/2006/wordprocessingDrawing" xmlns:w10="urn:schemas-microsoft-com:office:word" xmlns:w="http://schemas.openxmlformats.org/wordprocessingml/2006/main" xmlns:w14="http://schemas.microsoft.com/office/word/2010/wordml" xmlns:w15="http://schemas.microsoft.com/office/word/2012/wordml" xmlns:w16cex="http://schemas.microsoft.com/office/word/2018/wordml/cex" xmlns:w16cid="http://schemas.microsoft.com/office/word/2016/wordml/cid" xmlns:w16="http://schemas.microsoft.com/office/word/2018/wordml" xmlns:w16se="http://schemas.microsoft.com/office/word/2015/wordml/symex" xmlns:wpg="http://schemas.microsoft.com/office/word/2010/wordprocessingGroup" xmlns:wpi="http://schemas.microsoft.com/office/word/2010/wordprocessingInk" xmlns:wne="http://schemas.microsoft.com/office/word/2006/wordml" xmlns:wps="http://schemas.microsoft.com/office/word/2010/wordprocessingShape" mc:Ignorable="w14 w15 w16se w16cid w16 w16cex wp14">
   <w:body>
     <w:p>
-      <w:r>
+      <w:pPr>
+        <w:rPr>
+          <w:noProof/>
+        </w:rPr>
+      </w:pPr>
+      <w:r>
+        <w:rPr>
+          <w:noProof/>
+        </w:rPr>
+        <w:t>PRACTICAL-10</w:t>
+      </w:r>
+    </w:p>
+    <w:p>
+      <w:pPr>
+        <w:rPr>
+          <w:b/>
+          <w:bCs/>
+          <w:noProof/>
+        </w:rPr>
+      </w:pPr>
+      <w:r>
+        <w:rPr>
+          <w:b/>
+          <w:bCs/>
+          <w:noProof/>
+          <w:highlight w:val="yellow"/>
+        </w:rPr>
+        <w:t>1)Creating a Repository</w:t>
+      </w:r>
+      <w:r>
+        <w:rPr>
+          <w:b/>
+          <w:bCs/>
+          <w:noProof/>
+        </w:rPr>
+        <w:t xml:space="preserve"> </w:t>
+      </w:r>
+    </w:p>
+    <w:p>
+      <w:pPr>
+        <w:rPr>
+          <w:noProof/>
+        </w:rPr>
+      </w:pPr>
+      <w:r>
+        <w:rPr>
+          <w:noProof/>
+        </w:rPr>
+        <w:t xml:space="preserve"> </w:t>
+      </w:r>
+      <w:r>
+        <w:rPr>
+          <w:noProof/>
+        </w:rPr>
         <w:drawing>
-          <wp:inline distT="0" distB="0" distL="0" distR="0" wp14:anchorId="239915BA" wp14:editId="26F0382B">
-            <wp:extent cx="5731510" cy="3223895"/>
-            <wp:effectExtent l="0" t="0" r="2540" b="0"/>
-            <wp:docPr id="1" name="Picture 1"/>
+          <wp:inline distT="0" distB="0" distL="0" distR="0" wp14:anchorId="5E2F06ED" wp14:editId="4FB65E2A">
+            <wp:extent cx="5731510" cy="2812415"/>
+            <wp:effectExtent l="0" t="0" r="2540" b="6985"/>
+            <wp:docPr id="5" name="Picture 5"/>
             <wp:cNvGraphicFramePr>
               <a:graphicFrameLocks xmlns:a="http://schemas.openxmlformats.org/drawingml/2006/main" noChangeAspect="1"/>
             </wp:cNvGraphicFramePr>
@@ -28,7 +81,7 @@
                   <pic:spPr>
                     <a:xfrm>
                       <a:off x="0" y="0"/>
-                      <a:ext cx="5731510" cy="3223895"/>
+                      <a:ext cx="5731510" cy="2812415"/>
                     </a:xfrm>
                     <a:prstGeom prst="rect">
                       <a:avLst/>
@@ -42,12 +95,33 @@
       </w:r>
     </w:p>
     <w:p>
-      <w:r>
+      <w:pPr>
+        <w:rPr>
+          <w:b/>
+          <w:bCs/>
+          <w:noProof/>
+        </w:rPr>
+      </w:pPr>
+      <w:r>
+        <w:rPr>
+          <w:b/>
+          <w:bCs/>
+          <w:noProof/>
+          <w:highlight w:val="yellow"/>
+        </w:rPr>
+        <w:t>2)Cloning The Repository and pushing items in it</w:t>
+      </w:r>
+    </w:p>
+    <w:p>
+      <w:r>
+        <w:rPr>
+          <w:noProof/>
+        </w:rPr>
         <w:drawing>
-          <wp:inline distT="0" distB="0" distL="0" distR="0" wp14:anchorId="67A463A2" wp14:editId="72F7C4A3">
-            <wp:extent cx="5731510" cy="3215005"/>
-            <wp:effectExtent l="0" t="0" r="2540" b="4445"/>
-            <wp:docPr id="2" name="Picture 2"/>
+          <wp:inline distT="0" distB="0" distL="0" distR="0" wp14:anchorId="206E1199" wp14:editId="6F353F9B">
+            <wp:extent cx="5731510" cy="3223895"/>
+            <wp:effectExtent l="0" t="0" r="2540" b="0"/>
+            <wp:docPr id="1" name="Picture 1"/>
             <wp:cNvGraphicFramePr>
               <a:graphicFrameLocks xmlns:a="http://schemas.openxmlformats.org/drawingml/2006/main" noChangeAspect="1"/>
             </wp:cNvGraphicFramePr>
@@ -67,7 +141,7 @@
                   <pic:spPr>
                     <a:xfrm>
                       <a:off x="0" y="0"/>
-                      <a:ext cx="5731510" cy="3215005"/>
+                      <a:ext cx="5731510" cy="3223895"/>
                     </a:xfrm>
                     <a:prstGeom prst="rect">
                       <a:avLst/>
@@ -84,10 +158,10 @@
       <w:r>
         <w:lastRenderedPageBreak/>
         <w:drawing>
-          <wp:inline distT="0" distB="0" distL="0" distR="0" wp14:anchorId="46C8EB4E" wp14:editId="0FB45939">
-            <wp:extent cx="5731510" cy="3223895"/>
-            <wp:effectExtent l="0" t="0" r="2540" b="0"/>
-            <wp:docPr id="3" name="Picture 3"/>
+          <wp:inline distT="0" distB="0" distL="0" distR="0" wp14:anchorId="1A008B18" wp14:editId="19B3C39E">
+            <wp:extent cx="5731510" cy="2986405"/>
+            <wp:effectExtent l="0" t="0" r="2540" b="4445"/>
+            <wp:docPr id="7" name="Picture 7"/>
             <wp:cNvGraphicFramePr>
               <a:graphicFrameLocks xmlns:a="http://schemas.openxmlformats.org/drawingml/2006/main" noChangeAspect="1"/>
             </wp:cNvGraphicFramePr>
@@ -107,6 +181,248 @@
                   <pic:spPr>
                     <a:xfrm>
                       <a:off x="0" y="0"/>
+                      <a:ext cx="5731510" cy="2986405"/>
+                    </a:xfrm>
+                    <a:prstGeom prst="rect">
+                      <a:avLst/>
+                    </a:prstGeom>
+                  </pic:spPr>
+                </pic:pic>
+              </a:graphicData>
+            </a:graphic>
+          </wp:inline>
+        </w:drawing>
+      </w:r>
+    </w:p>
+    <w:p>
+      <w:r>
+        <w:drawing>
+          <wp:inline distT="0" distB="0" distL="0" distR="0" wp14:anchorId="3E379C55" wp14:editId="78C402F6">
+            <wp:extent cx="5731510" cy="2293620"/>
+            <wp:effectExtent l="0" t="0" r="2540" b="0"/>
+            <wp:docPr id="8" name="Picture 8"/>
+            <wp:cNvGraphicFramePr>
+              <a:graphicFrameLocks xmlns:a="http://schemas.openxmlformats.org/drawingml/2006/main" noChangeAspect="1"/>
+            </wp:cNvGraphicFramePr>
+            <a:graphic xmlns:a="http://schemas.openxmlformats.org/drawingml/2006/main">
+              <a:graphicData uri="http://schemas.openxmlformats.org/drawingml/2006/picture">
+                <pic:pic xmlns:pic="http://schemas.openxmlformats.org/drawingml/2006/picture">
+                  <pic:nvPicPr>
+                    <pic:cNvPr id="1" name=""/>
+                    <pic:cNvPicPr/>
+                  </pic:nvPicPr>
+                  <pic:blipFill>
+                    <a:blip r:embed="rId7"/>
+                    <a:stretch>
+                      <a:fillRect/>
+                    </a:stretch>
+                  </pic:blipFill>
+                  <pic:spPr>
+                    <a:xfrm>
+                      <a:off x="0" y="0"/>
+                      <a:ext cx="5731510" cy="2293620"/>
+                    </a:xfrm>
+                    <a:prstGeom prst="rect">
+                      <a:avLst/>
+                    </a:prstGeom>
+                  </pic:spPr>
+                </pic:pic>
+              </a:graphicData>
+            </a:graphic>
+          </wp:inline>
+        </w:drawing>
+      </w:r>
+    </w:p>
+    <w:p>
+      <w:r>
+        <w:drawing>
+          <wp:inline distT="0" distB="0" distL="0" distR="0" wp14:anchorId="68275FB0" wp14:editId="1812583F">
+            <wp:extent cx="5731510" cy="1142365"/>
+            <wp:effectExtent l="0" t="0" r="2540" b="635"/>
+            <wp:docPr id="10" name="Picture 10"/>
+            <wp:cNvGraphicFramePr>
+              <a:graphicFrameLocks xmlns:a="http://schemas.openxmlformats.org/drawingml/2006/main" noChangeAspect="1"/>
+            </wp:cNvGraphicFramePr>
+            <a:graphic xmlns:a="http://schemas.openxmlformats.org/drawingml/2006/main">
+              <a:graphicData uri="http://schemas.openxmlformats.org/drawingml/2006/picture">
+                <pic:pic xmlns:pic="http://schemas.openxmlformats.org/drawingml/2006/picture">
+                  <pic:nvPicPr>
+                    <pic:cNvPr id="1" name=""/>
+                    <pic:cNvPicPr/>
+                  </pic:nvPicPr>
+                  <pic:blipFill>
+                    <a:blip r:embed="rId8"/>
+                    <a:stretch>
+                      <a:fillRect/>
+                    </a:stretch>
+                  </pic:blipFill>
+                  <pic:spPr>
+                    <a:xfrm>
+                      <a:off x="0" y="0"/>
+                      <a:ext cx="5731510" cy="1142365"/>
+                    </a:xfrm>
+                    <a:prstGeom prst="rect">
+                      <a:avLst/>
+                    </a:prstGeom>
+                  </pic:spPr>
+                </pic:pic>
+              </a:graphicData>
+            </a:graphic>
+          </wp:inline>
+        </w:drawing>
+      </w:r>
+    </w:p>
+    <w:p>
+      <w:r>
+        <w:drawing>
+          <wp:inline distT="0" distB="0" distL="0" distR="0" wp14:anchorId="1BFEDC91" wp14:editId="0F7CA9EF">
+            <wp:extent cx="5731510" cy="1700784"/>
+            <wp:effectExtent l="0" t="0" r="2540" b="0"/>
+            <wp:docPr id="9" name="Picture 9"/>
+            <wp:cNvGraphicFramePr>
+              <a:graphicFrameLocks xmlns:a="http://schemas.openxmlformats.org/drawingml/2006/main" noChangeAspect="1"/>
+            </wp:cNvGraphicFramePr>
+            <a:graphic xmlns:a="http://schemas.openxmlformats.org/drawingml/2006/main">
+              <a:graphicData uri="http://schemas.openxmlformats.org/drawingml/2006/picture">
+                <pic:pic xmlns:pic="http://schemas.openxmlformats.org/drawingml/2006/picture">
+                  <pic:nvPicPr>
+                    <pic:cNvPr id="1" name=""/>
+                    <pic:cNvPicPr/>
+                  </pic:nvPicPr>
+                  <pic:blipFill>
+                    <a:blip r:embed="rId9"/>
+                    <a:stretch>
+                      <a:fillRect/>
+                    </a:stretch>
+                  </pic:blipFill>
+                  <pic:spPr>
+                    <a:xfrm>
+                      <a:off x="0" y="0"/>
+                      <a:ext cx="5734466" cy="1701661"/>
+                    </a:xfrm>
+                    <a:prstGeom prst="rect">
+                      <a:avLst/>
+                    </a:prstGeom>
+                  </pic:spPr>
+                </pic:pic>
+              </a:graphicData>
+            </a:graphic>
+          </wp:inline>
+        </w:drawing>
+      </w:r>
+    </w:p>
+    <w:p>
+      <w:r>
+        <w:lastRenderedPageBreak/>
+        <w:drawing>
+          <wp:inline distT="0" distB="0" distL="0" distR="0" wp14:anchorId="10A0F8E3" wp14:editId="6D33C0A6">
+            <wp:extent cx="5731510" cy="3341370"/>
+            <wp:effectExtent l="0" t="0" r="2540" b="0"/>
+            <wp:docPr id="11" name="Picture 11"/>
+            <wp:cNvGraphicFramePr>
+              <a:graphicFrameLocks xmlns:a="http://schemas.openxmlformats.org/drawingml/2006/main" noChangeAspect="1"/>
+            </wp:cNvGraphicFramePr>
+            <a:graphic xmlns:a="http://schemas.openxmlformats.org/drawingml/2006/main">
+              <a:graphicData uri="http://schemas.openxmlformats.org/drawingml/2006/picture">
+                <pic:pic xmlns:pic="http://schemas.openxmlformats.org/drawingml/2006/picture">
+                  <pic:nvPicPr>
+                    <pic:cNvPr id="1" name=""/>
+                    <pic:cNvPicPr/>
+                  </pic:nvPicPr>
+                  <pic:blipFill>
+                    <a:blip r:embed="rId10"/>
+                    <a:stretch>
+                      <a:fillRect/>
+                    </a:stretch>
+                  </pic:blipFill>
+                  <pic:spPr>
+                    <a:xfrm>
+                      <a:off x="0" y="0"/>
+                      <a:ext cx="5731510" cy="3341370"/>
+                    </a:xfrm>
+                    <a:prstGeom prst="rect">
+                      <a:avLst/>
+                    </a:prstGeom>
+                  </pic:spPr>
+                </pic:pic>
+              </a:graphicData>
+            </a:graphic>
+          </wp:inline>
+        </w:drawing>
+      </w:r>
+    </w:p>
+    <w:p>
+      <w:r>
+        <w:rPr>
+          <w:noProof/>
+        </w:rPr>
+        <w:drawing>
+          <wp:inline distT="0" distB="0" distL="0" distR="0" wp14:anchorId="67A463A2" wp14:editId="72F7C4A3">
+            <wp:extent cx="5731510" cy="3215005"/>
+            <wp:effectExtent l="0" t="0" r="2540" b="4445"/>
+            <wp:docPr id="2" name="Picture 2"/>
+            <wp:cNvGraphicFramePr>
+              <a:graphicFrameLocks xmlns:a="http://schemas.openxmlformats.org/drawingml/2006/main" noChangeAspect="1"/>
+            </wp:cNvGraphicFramePr>
+            <a:graphic xmlns:a="http://schemas.openxmlformats.org/drawingml/2006/main">
+              <a:graphicData uri="http://schemas.openxmlformats.org/drawingml/2006/picture">
+                <pic:pic xmlns:pic="http://schemas.openxmlformats.org/drawingml/2006/picture">
+                  <pic:nvPicPr>
+                    <pic:cNvPr id="1" name=""/>
+                    <pic:cNvPicPr/>
+                  </pic:nvPicPr>
+                  <pic:blipFill>
+                    <a:blip r:embed="rId11"/>
+                    <a:stretch>
+                      <a:fillRect/>
+                    </a:stretch>
+                  </pic:blipFill>
+                  <pic:spPr>
+                    <a:xfrm>
+                      <a:off x="0" y="0"/>
+                      <a:ext cx="5731510" cy="3215005"/>
+                    </a:xfrm>
+                    <a:prstGeom prst="rect">
+                      <a:avLst/>
+                    </a:prstGeom>
+                  </pic:spPr>
+                </pic:pic>
+              </a:graphicData>
+            </a:graphic>
+          </wp:inline>
+        </w:drawing>
+      </w:r>
+    </w:p>
+    <w:p>
+      <w:r>
+        <w:rPr>
+          <w:noProof/>
+        </w:rPr>
+        <w:lastRenderedPageBreak/>
+        <w:drawing>
+          <wp:inline distT="0" distB="0" distL="0" distR="0" wp14:anchorId="46C8EB4E" wp14:editId="0FB45939">
+            <wp:extent cx="5731510" cy="3223895"/>
+            <wp:effectExtent l="0" t="0" r="2540" b="0"/>
+            <wp:docPr id="3" name="Picture 3"/>
+            <wp:cNvGraphicFramePr>
+              <a:graphicFrameLocks xmlns:a="http://schemas.openxmlformats.org/drawingml/2006/main" noChangeAspect="1"/>
+            </wp:cNvGraphicFramePr>
+            <a:graphic xmlns:a="http://schemas.openxmlformats.org/drawingml/2006/main">
+              <a:graphicData uri="http://schemas.openxmlformats.org/drawingml/2006/picture">
+                <pic:pic xmlns:pic="http://schemas.openxmlformats.org/drawingml/2006/picture">
+                  <pic:nvPicPr>
+                    <pic:cNvPr id="1" name=""/>
+                    <pic:cNvPicPr/>
+                  </pic:nvPicPr>
+                  <pic:blipFill>
+                    <a:blip r:embed="rId12"/>
+                    <a:stretch>
+                      <a:fillRect/>
+                    </a:stretch>
+                  </pic:blipFill>
+                  <pic:spPr>
+                    <a:xfrm>
+                      <a:off x="0" y="0"/>
                       <a:ext cx="5731510" cy="3223895"/>
                     </a:xfrm>
                     <a:prstGeom prst="rect">
@@ -122,6 +438,9 @@
     </w:p>
     <w:p>
       <w:r>
+        <w:rPr>
+          <w:noProof/>
+        </w:rPr>
         <w:drawing>
           <wp:inline distT="0" distB="0" distL="0" distR="0" wp14:anchorId="20450CEC" wp14:editId="176DD1CA">
             <wp:extent cx="5731510" cy="3223895"/>
@@ -138,7 +457,7 @@
                     <pic:cNvPicPr/>
                   </pic:nvPicPr>
                   <pic:blipFill>
-                    <a:blip r:embed="rId7"/>
+                    <a:blip r:embed="rId13"/>
                     <a:stretch>
                       <a:fillRect/>
                     </a:stretch>

--- a/p8.docx
+++ b/p8.docx
@@ -315,9 +315,9 @@
       <w:r>
         <w:lastRenderedPageBreak/>
         <w:drawing>
-          <wp:inline distT="0" distB="0" distL="0" distR="0" wp14:anchorId="10A0F8E3" wp14:editId="6D33C0A6">
-            <wp:extent cx="5731510" cy="3341370"/>
-            <wp:effectExtent l="0" t="0" r="2540" b="0"/>
+          <wp:inline distT="0" distB="0" distL="0" distR="0" wp14:anchorId="10A0F8E3" wp14:editId="7345D033">
+            <wp:extent cx="5731510" cy="2907792"/>
+            <wp:effectExtent l="0" t="0" r="2540" b="6985"/>
             <wp:docPr id="11" name="Picture 11"/>
             <wp:cNvGraphicFramePr>
               <a:graphicFrameLocks xmlns:a="http://schemas.openxmlformats.org/drawingml/2006/main" noChangeAspect="1"/>
@@ -338,7 +338,7 @@
                   <pic:spPr>
                     <a:xfrm>
                       <a:off x="0" y="0"/>
-                      <a:ext cx="5731510" cy="3341370"/>
+                      <a:ext cx="5731760" cy="2907919"/>
                     </a:xfrm>
                     <a:prstGeom prst="rect">
                       <a:avLst/>
@@ -353,14 +353,11 @@
     </w:p>
     <w:p>
       <w:r>
-        <w:rPr>
-          <w:noProof/>
-        </w:rPr>
         <w:drawing>
-          <wp:inline distT="0" distB="0" distL="0" distR="0" wp14:anchorId="67A463A2" wp14:editId="72F7C4A3">
-            <wp:extent cx="5731510" cy="3215005"/>
-            <wp:effectExtent l="0" t="0" r="2540" b="4445"/>
-            <wp:docPr id="2" name="Picture 2"/>
+          <wp:inline distT="0" distB="0" distL="0" distR="0" wp14:anchorId="76097FDE" wp14:editId="5E30D941">
+            <wp:extent cx="5731510" cy="3031490"/>
+            <wp:effectExtent l="0" t="0" r="2540" b="0"/>
+            <wp:docPr id="12" name="Picture 12"/>
             <wp:cNvGraphicFramePr>
               <a:graphicFrameLocks xmlns:a="http://schemas.openxmlformats.org/drawingml/2006/main" noChangeAspect="1"/>
             </wp:cNvGraphicFramePr>
@@ -380,7 +377,7 @@
                   <pic:spPr>
                     <a:xfrm>
                       <a:off x="0" y="0"/>
-                      <a:ext cx="5731510" cy="3215005"/>
+                      <a:ext cx="5731510" cy="3031490"/>
                     </a:xfrm>
                     <a:prstGeom prst="rect">
                       <a:avLst/>
@@ -400,10 +397,10 @@
         </w:rPr>
         <w:lastRenderedPageBreak/>
         <w:drawing>
-          <wp:inline distT="0" distB="0" distL="0" distR="0" wp14:anchorId="46C8EB4E" wp14:editId="0FB45939">
-            <wp:extent cx="5731510" cy="3223895"/>
-            <wp:effectExtent l="0" t="0" r="2540" b="0"/>
-            <wp:docPr id="3" name="Picture 3"/>
+          <wp:inline distT="0" distB="0" distL="0" distR="0" wp14:anchorId="67A463A2" wp14:editId="72F7C4A3">
+            <wp:extent cx="5731510" cy="3215005"/>
+            <wp:effectExtent l="0" t="0" r="2540" b="4445"/>
+            <wp:docPr id="2" name="Picture 2"/>
             <wp:cNvGraphicFramePr>
               <a:graphicFrameLocks xmlns:a="http://schemas.openxmlformats.org/drawingml/2006/main" noChangeAspect="1"/>
             </wp:cNvGraphicFramePr>
@@ -423,6 +420,48 @@
                   <pic:spPr>
                     <a:xfrm>
                       <a:off x="0" y="0"/>
+                      <a:ext cx="5731510" cy="3215005"/>
+                    </a:xfrm>
+                    <a:prstGeom prst="rect">
+                      <a:avLst/>
+                    </a:prstGeom>
+                  </pic:spPr>
+                </pic:pic>
+              </a:graphicData>
+            </a:graphic>
+          </wp:inline>
+        </w:drawing>
+      </w:r>
+    </w:p>
+    <w:p>
+      <w:r>
+        <w:rPr>
+          <w:noProof/>
+        </w:rPr>
+        <w:drawing>
+          <wp:inline distT="0" distB="0" distL="0" distR="0" wp14:anchorId="46C8EB4E" wp14:editId="0FB45939">
+            <wp:extent cx="5731510" cy="3223895"/>
+            <wp:effectExtent l="0" t="0" r="2540" b="0"/>
+            <wp:docPr id="3" name="Picture 3"/>
+            <wp:cNvGraphicFramePr>
+              <a:graphicFrameLocks xmlns:a="http://schemas.openxmlformats.org/drawingml/2006/main" noChangeAspect="1"/>
+            </wp:cNvGraphicFramePr>
+            <a:graphic xmlns:a="http://schemas.openxmlformats.org/drawingml/2006/main">
+              <a:graphicData uri="http://schemas.openxmlformats.org/drawingml/2006/picture">
+                <pic:pic xmlns:pic="http://schemas.openxmlformats.org/drawingml/2006/picture">
+                  <pic:nvPicPr>
+                    <pic:cNvPr id="1" name=""/>
+                    <pic:cNvPicPr/>
+                  </pic:nvPicPr>
+                  <pic:blipFill>
+                    <a:blip r:embed="rId13"/>
+                    <a:stretch>
+                      <a:fillRect/>
+                    </a:stretch>
+                  </pic:blipFill>
+                  <pic:spPr>
+                    <a:xfrm>
+                      <a:off x="0" y="0"/>
                       <a:ext cx="5731510" cy="3223895"/>
                     </a:xfrm>
                     <a:prstGeom prst="rect">
@@ -441,6 +480,7 @@
         <w:rPr>
           <w:noProof/>
         </w:rPr>
+        <w:lastRenderedPageBreak/>
         <w:drawing>
           <wp:inline distT="0" distB="0" distL="0" distR="0" wp14:anchorId="20450CEC" wp14:editId="176DD1CA">
             <wp:extent cx="5731510" cy="3223895"/>
@@ -457,7 +497,7 @@
                     <pic:cNvPicPr/>
                   </pic:nvPicPr>
                   <pic:blipFill>
-                    <a:blip r:embed="rId13"/>
+                    <a:blip r:embed="rId14"/>
                     <a:stretch>
                       <a:fillRect/>
                     </a:stretch>
